--- a/HandOut#1.docx
+++ b/HandOut#1.docx
@@ -4,7 +4,7 @@
   <w:body>
     <w:tbl>
       <w:tblPr>
-        <w:tblStyle w:val="TableGrid"/>
+        <w:tblStyle w:val="Grilledutableau"/>
         <w:tblW w:w="10246" w:type="dxa"/>
         <w:tblLook w:val="04A0" w:firstRow="1" w:lastRow="0" w:firstColumn="1" w:lastColumn="0" w:noHBand="0" w:noVBand="1"/>
       </w:tblPr>
@@ -23,14 +23,14 @@
           </w:tcPr>
           <w:p>
             <w:pPr>
-              <w:pStyle w:val="Subtitle"/>
-              <w:rPr>
-                <w:rStyle w:val="Strong"/>
+              <w:pStyle w:val="Sous-titre"/>
+              <w:rPr>
+                <w:rStyle w:val="lev"/>
               </w:rPr>
             </w:pPr>
             <w:r>
               <w:rPr>
-                <w:rStyle w:val="Strong"/>
+                <w:rStyle w:val="lev"/>
               </w:rPr>
               <w:t>HOW TO INTRODUCE YOURSELF IN ENGLISH</w:t>
             </w:r>
@@ -42,10 +42,10 @@
           </w:tcPr>
           <w:p>
             <w:pPr>
-              <w:pStyle w:val="Quote"/>
+              <w:pStyle w:val="Citation"/>
               <w:jc w:val="right"/>
               <w:rPr>
-                <w:rStyle w:val="Strong"/>
+                <w:rStyle w:val="lev"/>
                 <w:i w:val="0"/>
                 <w:iCs w:val="0"/>
                 <w:sz w:val="24"/>
@@ -55,7 +55,7 @@
             </w:pPr>
             <w:r>
               <w:rPr>
-                <w:rStyle w:val="Strong"/>
+                <w:rStyle w:val="lev"/>
                 <w:rFonts w:hint="cs"/>
                 <w:i w:val="0"/>
                 <w:iCs w:val="0"/>
@@ -68,9 +68,9 @@
           </w:p>
           <w:p>
             <w:pPr>
-              <w:pStyle w:val="Subtitle"/>
-              <w:rPr>
-                <w:rStyle w:val="Strong"/>
+              <w:pStyle w:val="Sous-titre"/>
+              <w:rPr>
+                <w:rStyle w:val="lev"/>
               </w:rPr>
             </w:pPr>
           </w:p>
@@ -79,14 +79,15 @@
     </w:tbl>
     <w:p>
       <w:pPr>
-        <w:pStyle w:val="Subtitle"/>
-        <w:rPr>
-          <w:rStyle w:val="Strong"/>
+        <w:pStyle w:val="Sous-titre"/>
+        <w:rPr>
+          <w:rStyle w:val="lev"/>
         </w:rPr>
       </w:pPr>
       <w:r>
         <w:rPr>
           <w:noProof/>
+          <w:lang w:val="fr-FR" w:eastAsia="fr-FR"/>
         </w:rPr>
         <mc:AlternateContent>
           <mc:Choice Requires="wps">
@@ -298,6 +299,7 @@
       <w:r>
         <w:rPr>
           <w:noProof/>
+          <w:lang w:val="fr-FR" w:eastAsia="fr-FR"/>
         </w:rPr>
         <mc:AlternateContent>
           <mc:Choice Requires="wps">
@@ -351,14 +353,14 @@
                             <w:pPr>
                               <w:jc w:val="center"/>
                               <w:rPr>
-                                <w:rFonts w:asciiTheme="minorBidi" w:hAnsiTheme="minorBidi"/>
+                                <w:rFonts w:cstheme="minorHAnsi"/>
                                 <w:sz w:val="28"/>
                                 <w:szCs w:val="28"/>
                               </w:rPr>
                             </w:pPr>
                             <w:r>
                               <w:rPr>
-                                <w:rFonts w:asciiTheme="minorBidi" w:hAnsiTheme="minorBidi"/>
+                                <w:rFonts w:cstheme="minorHAnsi"/>
                                 <w:sz w:val="28"/>
                                 <w:szCs w:val="28"/>
                               </w:rPr>
@@ -366,7 +368,7 @@
                             </w:r>
                             <w:r>
                               <w:rPr>
-                                <w:rFonts w:asciiTheme="minorBidi" w:hAnsiTheme="minorBidi"/>
+                                <w:rFonts w:cstheme="minorHAnsi"/>
                                 <w:sz w:val="28"/>
                                 <w:szCs w:val="28"/>
                               </w:rPr>
@@ -375,7 +377,7 @@
                             <w:proofErr w:type="spellStart"/>
                             <w:r>
                               <w:rPr>
-                                <w:rFonts w:asciiTheme="minorBidi" w:hAnsiTheme="minorBidi"/>
+                                <w:rFonts w:cstheme="minorHAnsi"/>
                                 <w:sz w:val="28"/>
                                 <w:szCs w:val="28"/>
                               </w:rPr>
@@ -384,7 +386,7 @@
                             <w:proofErr w:type="spellEnd"/>
                             <w:r>
                               <w:rPr>
-                                <w:rFonts w:asciiTheme="minorBidi" w:hAnsiTheme="minorBidi"/>
+                                <w:rFonts w:cstheme="minorHAnsi"/>
                                 <w:sz w:val="28"/>
                                 <w:szCs w:val="28"/>
                               </w:rPr>
@@ -392,7 +394,7 @@
                             </w:r>
                             <w:r>
                               <w:rPr>
-                                <w:rFonts w:asciiTheme="minorBidi" w:hAnsiTheme="minorBidi"/>
+                                <w:rFonts w:cstheme="minorHAnsi"/>
                                 <w:sz w:val="28"/>
                                 <w:szCs w:val="28"/>
                               </w:rPr>
@@ -421,6 +423,55 @@
           </mc:Choice>
           <mc:Fallback>
             <w:pict>
+              <v:shapetype id="_x0000_t106" coordsize="21600,21600" o:spt="106" adj="1350,25920" path="ar,7165,4345,13110,1950,7185,1080,12690,475,11732,4835,17650,1080,12690,2910,17640,2387,9757,10107,20300,2910,17640,8235,19545,7660,12382,14412,21597,8235,19545,14280,18330,12910,11080,18695,18947,14280,18330,18690,15045,14822,5862,21597,15082,18690,15045,20895,7665,15772,2592,21105,9865,20895,7665,19140,2715,14330,,19187,6595,19140,2715,14910,1170,10992,,15357,5945,14910,1170,11250,1665,6692,650,12025,7917,11250,1665,7005,2580,1912,1972,8665,11162,7005,2580,1950,7185xear,7165,4345,13110,1080,12690,2340,13080nfear475,11732,4835,17650,2910,17640,3465,17445nfear7660,12382,14412,21597,7905,18675,8235,19545nfear7660,12382,14412,21597,14280,18330,14400,17370nfear12910,11080,18695,18947,18690,15045,17070,11475nfear15772,2592,21105,9865,20175,9015,20895,7665nfear14330,,19187,6595,19200,3345,19140,2715nfear14330,,19187,6595,14910,1170,14550,1980nfear10992,,15357,5945,11250,1665,11040,2340nfear1912,1972,8665,11162,7650,3270,7005,2580nfear1912,1972,8665,11162,1950,7185,2070,7890nfem@23@37qx@35@24@23@36@34@24@23@37xem@16@33qx@31@17@16@32@30@17@16@33xem@38@29qx@27@39@38@28@26@39@38@29xe">
+                <v:formulas>
+                  <v:f eqn="sum #0 0 10800"/>
+                  <v:f eqn="sum #1 0 10800"/>
+                  <v:f eqn="cosatan2 10800 @0 @1"/>
+                  <v:f eqn="sinatan2 10800 @0 @1"/>
+                  <v:f eqn="sum @2 10800 0"/>
+                  <v:f eqn="sum @3 10800 0"/>
+                  <v:f eqn="sum @4 0 #0"/>
+                  <v:f eqn="sum @5 0 #1"/>
+                  <v:f eqn="mod @6 @7 0"/>
+                  <v:f eqn="prod 600 11 1"/>
+                  <v:f eqn="sum @8 0 @9"/>
+                  <v:f eqn="prod @10 1 3"/>
+                  <v:f eqn="prod 600 3 1"/>
+                  <v:f eqn="sum @11 @12 0"/>
+                  <v:f eqn="prod @13 @6 @8"/>
+                  <v:f eqn="prod @13 @7 @8"/>
+                  <v:f eqn="sum @14 #0 0"/>
+                  <v:f eqn="sum @15 #1 0"/>
+                  <v:f eqn="prod 600 8 1"/>
+                  <v:f eqn="prod @11 2 1"/>
+                  <v:f eqn="sum @18 @19 0"/>
+                  <v:f eqn="prod @20 @6 @8"/>
+                  <v:f eqn="prod @20 @7 @8"/>
+                  <v:f eqn="sum @21 #0 0"/>
+                  <v:f eqn="sum @22 #1 0"/>
+                  <v:f eqn="prod 600 2 1"/>
+                  <v:f eqn="sum #0 600 0"/>
+                  <v:f eqn="sum #0 0 600"/>
+                  <v:f eqn="sum #1 600 0"/>
+                  <v:f eqn="sum #1 0 600"/>
+                  <v:f eqn="sum @16 @25 0"/>
+                  <v:f eqn="sum @16 0 @25"/>
+                  <v:f eqn="sum @17 @25 0"/>
+                  <v:f eqn="sum @17 0 @25"/>
+                  <v:f eqn="sum @23 @12 0"/>
+                  <v:f eqn="sum @23 0 @12"/>
+                  <v:f eqn="sum @24 @12 0"/>
+                  <v:f eqn="sum @24 0 @12"/>
+                  <v:f eqn="val #0"/>
+                  <v:f eqn="val #1"/>
+                </v:formulas>
+                <v:path o:extrusionok="f" o:connecttype="custom" o:connectlocs="67,10800;10800,21577;21582,10800;10800,1235;@38,@39" textboxrect="2977,3262,17087,17337"/>
+                <v:handles>
+                  <v:h position="#0,#1"/>
+                </v:handles>
+                <o:complex v:ext="view"/>
+              </v:shapetype>
               <v:shape id="Cloud Callout 2" o:spid="_x0000_s1027" type="#_x0000_t106" style="position:absolute;margin-left:-35.7pt;margin-top:14.5pt;width:175.6pt;height:96.7pt;z-index:251659264;visibility:visible;mso-wrap-style:square;mso-width-percent:0;mso-height-percent:0;mso-wrap-distance-left:9pt;mso-wrap-distance-top:0;mso-wrap-distance-right:9pt;mso-wrap-distance-bottom:0;mso-position-horizontal:absolute;mso-position-horizontal-relative:text;mso-position-vertical:absolute;mso-position-vertical-relative:text;mso-width-percent:0;mso-height-percent:0;mso-width-relative:margin;mso-height-relative:margin;v-text-anchor:middle" o:gfxdata="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" adj="28833,18751" fillcolor="white [3201]" strokecolor="black [3200]" strokeweight="1pt">
                 <v:stroke joinstyle="miter"/>
                 <v:textbox>
@@ -429,14 +480,14 @@
                       <w:pPr>
                         <w:jc w:val="center"/>
                         <w:rPr>
-                          <w:rFonts w:asciiTheme="minorBidi" w:hAnsiTheme="minorBidi"/>
+                          <w:rFonts w:cstheme="minorHAnsi"/>
                           <w:sz w:val="28"/>
                           <w:szCs w:val="28"/>
                         </w:rPr>
                       </w:pPr>
                       <w:r>
                         <w:rPr>
-                          <w:rFonts w:asciiTheme="minorBidi" w:hAnsiTheme="minorBidi"/>
+                          <w:rFonts w:cstheme="minorHAnsi"/>
                           <w:sz w:val="28"/>
                           <w:szCs w:val="28"/>
                         </w:rPr>
@@ -444,7 +495,7 @@
                       </w:r>
                       <w:r>
                         <w:rPr>
-                          <w:rFonts w:asciiTheme="minorBidi" w:hAnsiTheme="minorBidi"/>
+                          <w:rFonts w:cstheme="minorHAnsi"/>
                           <w:sz w:val="28"/>
                           <w:szCs w:val="28"/>
                         </w:rPr>
@@ -453,7 +504,7 @@
                       <w:proofErr w:type="spellStart"/>
                       <w:r>
                         <w:rPr>
-                          <w:rFonts w:asciiTheme="minorBidi" w:hAnsiTheme="minorBidi"/>
+                          <w:rFonts w:cstheme="minorHAnsi"/>
                           <w:sz w:val="28"/>
                           <w:szCs w:val="28"/>
                         </w:rPr>
@@ -462,7 +513,7 @@
                       <w:proofErr w:type="spellEnd"/>
                       <w:r>
                         <w:rPr>
-                          <w:rFonts w:asciiTheme="minorBidi" w:hAnsiTheme="minorBidi"/>
+                          <w:rFonts w:cstheme="minorHAnsi"/>
                           <w:sz w:val="28"/>
                           <w:szCs w:val="28"/>
                         </w:rPr>
@@ -470,7 +521,7 @@
                       </w:r>
                       <w:r>
                         <w:rPr>
-                          <w:rFonts w:asciiTheme="minorBidi" w:hAnsiTheme="minorBidi"/>
+                          <w:rFonts w:cstheme="minorHAnsi"/>
                           <w:sz w:val="28"/>
                           <w:szCs w:val="28"/>
                         </w:rPr>
@@ -492,6 +543,7 @@
       <w:r>
         <w:rPr>
           <w:noProof/>
+          <w:lang w:val="fr-FR" w:eastAsia="fr-FR"/>
         </w:rPr>
         <w:drawing>
           <wp:anchor distT="0" distB="0" distL="114300" distR="114300" simplePos="0" relativeHeight="251658240" behindDoc="0" locked="0" layoutInCell="1" allowOverlap="1">
@@ -554,7 +606,7 @@
     <w:p/>
     <w:tbl>
       <w:tblPr>
-        <w:tblStyle w:val="TableGrid"/>
+        <w:tblStyle w:val="Grilledutableau"/>
         <w:tblpPr w:leftFromText="180" w:rightFromText="180" w:vertAnchor="text" w:horzAnchor="margin" w:tblpY="-60"/>
         <w:tblW w:w="10246" w:type="dxa"/>
         <w:tblLook w:val="04A0" w:firstRow="1" w:lastRow="0" w:firstColumn="1" w:lastColumn="0" w:noHBand="0" w:noVBand="1"/>
@@ -574,14 +626,20 @@
           </w:tcPr>
           <w:p>
             <w:pPr>
-              <w:pStyle w:val="Subtitle"/>
-              <w:rPr>
-                <w:rStyle w:val="Strong"/>
+              <w:pStyle w:val="Sous-titre"/>
+              <w:rPr>
+                <w:rStyle w:val="lev"/>
               </w:rPr>
             </w:pPr>
             <w:r>
               <w:rPr>
-                <w:rStyle w:val="Strong"/>
+                <w:rStyle w:val="lev"/>
+              </w:rPr>
+              <w:t xml:space="preserve">THERE ARE </w:t>
+            </w:r>
+            <w:r>
+              <w:rPr>
+                <w:rStyle w:val="lev"/>
               </w:rPr>
               <w:t>OTHER WAYS TO SAY YOUR NAME</w:t>
             </w:r>
@@ -593,11 +651,21 @@
           </w:tcPr>
           <w:p>
             <w:pPr>
-              <w:pStyle w:val="Quote"/>
+              <w:pStyle w:val="Citation"/>
               <w:ind w:left="0"/>
               <w:jc w:val="right"/>
               <w:rPr>
-                <w:rStyle w:val="Strong"/>
+                <w:rStyle w:val="lev"/>
+                <w:i w:val="0"/>
+                <w:iCs w:val="0"/>
+                <w:sz w:val="24"/>
+                <w:szCs w:val="24"/>
+                <w:rtl/>
+              </w:rPr>
+            </w:pPr>
+            <w:r>
+              <w:rPr>
+                <w:rStyle w:val="lev"/>
                 <w:rFonts w:hint="cs"/>
                 <w:i w:val="0"/>
                 <w:iCs w:val="0"/>
@@ -605,25 +673,39 @@
                 <w:szCs w:val="24"/>
                 <w:rtl/>
               </w:rPr>
-            </w:pPr>
-            <w:r>
-              <w:rPr>
-                <w:rStyle w:val="Strong"/>
+              <w:t xml:space="preserve">هناك طرق أخرى </w:t>
+            </w:r>
+            <w:r>
+              <w:rPr>
+                <w:rStyle w:val="lev"/>
                 <w:rFonts w:hint="cs"/>
                 <w:i w:val="0"/>
                 <w:iCs w:val="0"/>
                 <w:sz w:val="24"/>
                 <w:szCs w:val="24"/>
                 <w:rtl/>
-              </w:rPr>
-              <w:t>هناك طرق أخرى تذكر بها اسمك</w:t>
+                <w:lang w:bidi="ar-DZ"/>
+              </w:rPr>
+              <w:t>ل</w:t>
+            </w:r>
+            <w:r>
+              <w:rPr>
+                <w:rStyle w:val="lev"/>
+                <w:rFonts w:hint="cs"/>
+                <w:i w:val="0"/>
+                <w:iCs w:val="0"/>
+                <w:sz w:val="24"/>
+                <w:szCs w:val="24"/>
+                <w:rtl/>
+              </w:rPr>
+              <w:t>تذكر بها اسمك</w:t>
             </w:r>
           </w:p>
           <w:p>
             <w:pPr>
-              <w:pStyle w:val="Subtitle"/>
-              <w:rPr>
-                <w:rStyle w:val="Strong"/>
+              <w:pStyle w:val="Sous-titre"/>
+              <w:rPr>
+                <w:rStyle w:val="lev"/>
               </w:rPr>
             </w:pPr>
           </w:p>
@@ -637,6 +719,7 @@
           <w:noProof/>
           <w:sz w:val="28"/>
           <w:szCs w:val="28"/>
+          <w:lang w:val="fr-FR" w:eastAsia="fr-FR"/>
         </w:rPr>
         <mc:AlternateContent>
           <mc:Choice Requires="wps">
@@ -827,12 +910,15 @@
         <w:t>y name is Adam</w:t>
       </w:r>
     </w:p>
+    <w:bookmarkStart w:id="0" w:name="_GoBack"/>
+    <w:bookmarkEnd w:id="0"/>
     <w:p>
       <w:r>
         <w:rPr>
           <w:noProof/>
           <w:sz w:val="28"/>
           <w:szCs w:val="28"/>
+          <w:lang w:val="fr-FR" w:eastAsia="fr-FR"/>
         </w:rPr>
         <mc:AlternateContent>
           <mc:Choice Requires="wps">
@@ -923,6 +1009,7 @@
       <w:r>
         <w:rPr>
           <w:noProof/>
+          <w:lang w:val="fr-FR" w:eastAsia="fr-FR"/>
         </w:rPr>
         <mc:AlternateContent>
           <mc:Choice Requires="wps">
@@ -1073,7 +1160,7 @@
     </w:p>
     <w:tbl>
       <w:tblPr>
-        <w:tblStyle w:val="TableGrid"/>
+        <w:tblStyle w:val="Grilledutableau"/>
         <w:tblW w:w="9428" w:type="dxa"/>
         <w:tblLook w:val="04A0" w:firstRow="1" w:lastRow="0" w:firstColumn="1" w:lastColumn="0" w:noHBand="0" w:noVBand="1"/>
       </w:tblPr>
@@ -1094,6 +1181,7 @@
             <w:r>
               <w:rPr>
                 <w:noProof/>
+                <w:lang w:val="fr-FR" w:eastAsia="fr-FR"/>
               </w:rPr>
               <w:drawing>
                 <wp:anchor distT="0" distB="0" distL="114300" distR="114300" simplePos="0" relativeHeight="251666432" behindDoc="1" locked="0" layoutInCell="1" allowOverlap="1" wp14:anchorId="50F0EC3C" wp14:editId="45A3A4A5">
@@ -1180,7 +1268,6 @@
             <w:pPr>
               <w:jc w:val="right"/>
               <w:rPr>
-                <w:rFonts w:hint="cs"/>
                 <w:rtl/>
               </w:rPr>
             </w:pPr>
@@ -1207,13 +1294,13 @@
             <w:pPr>
               <w:jc w:val="right"/>
               <w:rPr>
-                <w:rFonts w:hint="cs"/>
                 <w:rtl/>
               </w:rPr>
             </w:pPr>
             <w:r>
               <w:rPr>
                 <w:noProof/>
+                <w:lang w:val="fr-FR" w:eastAsia="fr-FR"/>
               </w:rPr>
               <w:drawing>
                 <wp:anchor distT="0" distB="0" distL="114300" distR="114300" simplePos="0" relativeHeight="251667456" behindDoc="0" locked="0" layoutInCell="1" allowOverlap="1">
@@ -1279,7 +1366,7 @@
     <w:p/>
     <w:tbl>
       <w:tblPr>
-        <w:tblStyle w:val="TableGrid"/>
+        <w:tblStyle w:val="Grilledutableau"/>
         <w:tblpPr w:leftFromText="180" w:rightFromText="180" w:vertAnchor="text" w:horzAnchor="margin" w:tblpY="-60"/>
         <w:tblW w:w="10246" w:type="dxa"/>
         <w:tblLook w:val="04A0" w:firstRow="1" w:lastRow="0" w:firstColumn="1" w:lastColumn="0" w:noHBand="0" w:noVBand="1"/>
@@ -1299,14 +1386,14 @@
           </w:tcPr>
           <w:p>
             <w:pPr>
-              <w:pStyle w:val="Subtitle"/>
-              <w:rPr>
-                <w:rStyle w:val="Strong"/>
+              <w:pStyle w:val="Sous-titre"/>
+              <w:rPr>
+                <w:rStyle w:val="lev"/>
               </w:rPr>
             </w:pPr>
             <w:r>
               <w:rPr>
-                <w:rStyle w:val="Strong"/>
+                <w:rStyle w:val="lev"/>
               </w:rPr>
               <w:lastRenderedPageBreak/>
               <w:t>HOW DO YOU SPELL YOUR NAME?</w:t>
@@ -1319,11 +1406,21 @@
           </w:tcPr>
           <w:p>
             <w:pPr>
-              <w:pStyle w:val="Quote"/>
+              <w:pStyle w:val="Citation"/>
               <w:ind w:left="0"/>
               <w:jc w:val="right"/>
               <w:rPr>
-                <w:rStyle w:val="Strong"/>
+                <w:rStyle w:val="lev"/>
+                <w:i w:val="0"/>
+                <w:iCs w:val="0"/>
+                <w:sz w:val="24"/>
+                <w:szCs w:val="24"/>
+                <w:rtl/>
+              </w:rPr>
+            </w:pPr>
+            <w:r>
+              <w:rPr>
+                <w:rStyle w:val="lev"/>
                 <w:rFonts w:hint="cs"/>
                 <w:i w:val="0"/>
                 <w:iCs w:val="0"/>
@@ -1331,25 +1428,14 @@
                 <w:szCs w:val="24"/>
                 <w:rtl/>
               </w:rPr>
-            </w:pPr>
-            <w:r>
-              <w:rPr>
-                <w:rStyle w:val="Strong"/>
-                <w:rFonts w:hint="cs"/>
-                <w:i w:val="0"/>
-                <w:iCs w:val="0"/>
-                <w:sz w:val="24"/>
-                <w:szCs w:val="24"/>
-                <w:rtl/>
-              </w:rPr>
               <w:t xml:space="preserve">كيف تهجيء اسمك؟ </w:t>
             </w:r>
           </w:p>
           <w:p>
             <w:pPr>
-              <w:pStyle w:val="Subtitle"/>
-              <w:rPr>
-                <w:rStyle w:val="Strong"/>
+              <w:pStyle w:val="Sous-titre"/>
+              <w:rPr>
+                <w:rStyle w:val="lev"/>
               </w:rPr>
             </w:pPr>
           </w:p>
@@ -1359,7 +1445,7 @@
     <w:p/>
     <w:tbl>
       <w:tblPr>
-        <w:tblStyle w:val="TableGrid"/>
+        <w:tblStyle w:val="Grilledutableau"/>
         <w:tblW w:w="9556" w:type="dxa"/>
         <w:tblInd w:w="582" w:type="dxa"/>
         <w:tblLook w:val="04A0" w:firstRow="1" w:lastRow="0" w:firstColumn="1" w:lastColumn="0" w:noHBand="0" w:noVBand="1"/>
@@ -1404,7 +1490,6 @@
             <w:pPr>
               <w:jc w:val="right"/>
               <w:rPr>
-                <w:rFonts w:hint="cs"/>
                 <w:sz w:val="24"/>
                 <w:szCs w:val="24"/>
                 <w:rtl/>
@@ -1436,10 +1521,7 @@
               <w:t xml:space="preserve"> </w:t>
             </w:r>
             <w:r>
-              <w:t>Adam:</w:t>
-            </w:r>
-            <w:r>
-              <w:t xml:space="preserve"> </w:t>
+              <w:t xml:space="preserve">Adam: </w:t>
             </w:r>
             <w:r>
               <w:rPr>
@@ -1529,14 +1611,7 @@
                 <w:i/>
                 <w:iCs/>
               </w:rPr>
-              <w:t>name’</w:t>
-            </w:r>
-            <w:r>
-              <w:rPr>
-                <w:i/>
-                <w:iCs/>
-              </w:rPr>
-              <w:t>s</w:t>
+              <w:t>name’s</w:t>
             </w:r>
             <w:proofErr w:type="gramEnd"/>
             <w:r>
@@ -2258,7 +2333,7 @@
     </w:p>
     <w:p>
       <w:pPr>
-        <w:pStyle w:val="ListParagraph"/>
+        <w:pStyle w:val="Paragraphedeliste"/>
         <w:numPr>
           <w:ilvl w:val="0"/>
           <w:numId w:val="5"/>
@@ -2310,7 +2385,7 @@
     </w:p>
     <w:p>
       <w:pPr>
-        <w:pStyle w:val="ListParagraph"/>
+        <w:pStyle w:val="Paragraphedeliste"/>
         <w:numPr>
           <w:ilvl w:val="0"/>
           <w:numId w:val="5"/>
@@ -2356,6 +2431,7 @@
       <w:r>
         <w:rPr>
           <w:noProof/>
+          <w:lang w:val="fr-FR" w:eastAsia="fr-FR"/>
         </w:rPr>
         <mc:AlternateContent>
           <mc:Choice Requires="wps">
@@ -2487,6 +2563,7 @@
       <w:r>
         <w:rPr>
           <w:noProof/>
+          <w:lang w:val="fr-FR" w:eastAsia="fr-FR"/>
         </w:rPr>
         <mc:AlternateContent>
           <mc:Choice Requires="wps">
@@ -2606,7 +2683,7 @@
     <w:p/>
     <w:tbl>
       <w:tblPr>
-        <w:tblStyle w:val="TableGrid"/>
+        <w:tblStyle w:val="Grilledutableau"/>
         <w:tblW w:w="9556" w:type="dxa"/>
         <w:tblInd w:w="582" w:type="dxa"/>
         <w:tblLook w:val="04A0" w:firstRow="1" w:lastRow="0" w:firstColumn="1" w:lastColumn="0" w:noHBand="0" w:noVBand="1"/>
@@ -2651,7 +2728,6 @@
             <w:pPr>
               <w:jc w:val="right"/>
               <w:rPr>
-                <w:rFonts w:hint="cs"/>
                 <w:sz w:val="24"/>
                 <w:szCs w:val="24"/>
                 <w:rtl/>
@@ -3056,7 +3132,7 @@
           <w:p>
             <w:pPr>
               <w:rPr>
-                <w:rFonts w:cs="Arial" w:hint="cs"/>
+                <w:rFonts w:cs="Arial"/>
                 <w:sz w:val="24"/>
                 <w:szCs w:val="24"/>
                 <w:rtl/>
@@ -3152,10 +3228,7 @@
       </w:tr>
     </w:tbl>
     <w:p/>
-    <w:p>
-      <w:bookmarkStart w:id="0" w:name="_GoBack"/>
-      <w:bookmarkEnd w:id="0"/>
-    </w:p>
+    <w:p/>
     <w:p/>
     <w:p/>
     <w:p/>
@@ -3168,7 +3241,7 @@
     <w:p/>
     <w:p>
       <w:pPr>
-        <w:pStyle w:val="ListParagraph"/>
+        <w:pStyle w:val="Paragraphedeliste"/>
         <w:numPr>
           <w:ilvl w:val="0"/>
           <w:numId w:val="1"/>
@@ -3186,7 +3259,7 @@
     </w:p>
     <w:p>
       <w:pPr>
-        <w:pStyle w:val="ListParagraph"/>
+        <w:pStyle w:val="Paragraphedeliste"/>
         <w:numPr>
           <w:ilvl w:val="0"/>
           <w:numId w:val="1"/>
@@ -3204,7 +3277,7 @@
     </w:p>
     <w:p>
       <w:pPr>
-        <w:pStyle w:val="ListParagraph"/>
+        <w:pStyle w:val="Paragraphedeliste"/>
         <w:numPr>
           <w:ilvl w:val="0"/>
           <w:numId w:val="1"/>
@@ -3222,7 +3295,7 @@
     </w:p>
     <w:p>
       <w:pPr>
-        <w:pStyle w:val="ListParagraph"/>
+        <w:pStyle w:val="Paragraphedeliste"/>
         <w:numPr>
           <w:ilvl w:val="0"/>
           <w:numId w:val="1"/>
@@ -3240,7 +3313,7 @@
     </w:p>
     <w:p>
       <w:pPr>
-        <w:pStyle w:val="ListParagraph"/>
+        <w:pStyle w:val="Paragraphedeliste"/>
         <w:numPr>
           <w:ilvl w:val="0"/>
           <w:numId w:val="1"/>
@@ -3258,7 +3331,7 @@
     </w:p>
     <w:p>
       <w:pPr>
-        <w:pStyle w:val="ListParagraph"/>
+        <w:pStyle w:val="Paragraphedeliste"/>
         <w:numPr>
           <w:ilvl w:val="0"/>
           <w:numId w:val="1"/>
@@ -3276,7 +3349,7 @@
     </w:p>
     <w:p>
       <w:pPr>
-        <w:pStyle w:val="ListParagraph"/>
+        <w:pStyle w:val="Paragraphedeliste"/>
         <w:numPr>
           <w:ilvl w:val="0"/>
           <w:numId w:val="1"/>
@@ -3294,7 +3367,7 @@
     </w:p>
     <w:p>
       <w:pPr>
-        <w:pStyle w:val="ListParagraph"/>
+        <w:pStyle w:val="Paragraphedeliste"/>
         <w:numPr>
           <w:ilvl w:val="0"/>
           <w:numId w:val="1"/>
@@ -3312,7 +3385,7 @@
     </w:p>
     <w:p>
       <w:pPr>
-        <w:pStyle w:val="ListParagraph"/>
+        <w:pStyle w:val="Paragraphedeliste"/>
         <w:numPr>
           <w:ilvl w:val="0"/>
           <w:numId w:val="1"/>
@@ -3337,7 +3410,7 @@
     </w:p>
     <w:p>
       <w:pPr>
-        <w:pStyle w:val="ListParagraph"/>
+        <w:pStyle w:val="Paragraphedeliste"/>
         <w:rPr>
           <w:rFonts w:cstheme="minorHAnsi"/>
         </w:rPr>
@@ -3383,7 +3456,7 @@
 <w:ftr xmlns:wpc="http://schemas.microsoft.com/office/word/2010/wordprocessingCanvas" xmlns:cx="http://schemas.microsoft.com/office/drawing/2014/chartex" xmlns:cx1="http://schemas.microsoft.com/office/drawing/2015/9/8/chartex" xmlns:mc="http://schemas.openxmlformats.org/markup-compatibility/2006" xmlns:o="urn:schemas-microsoft-com:office:office" xmlns:r="http://schemas.openxmlformats.org/officeDocument/2006/relationships" xmlns:m="http://schemas.openxmlformats.org/officeDocument/2006/math" xmlns:v="urn:schemas-microsoft-com:vml" xmlns:wp14="http://schemas.microsoft.com/office/word/2010/wordprocessingDrawing" xmlns:wp="http://schemas.openxmlformats.org/drawingml/2006/wordprocessingDrawing" xmlns:w10="urn:schemas-microsoft-com:office:word" xmlns:w="http://schemas.openxmlformats.org/wordprocessingml/2006/main" xmlns:w14="http://schemas.microsoft.com/office/word/2010/wordml" xmlns:w15="http://schemas.microsoft.com/office/word/2012/wordml" xmlns:w16se="http://schemas.microsoft.com/office/word/2015/wordml/symex" xmlns:wpg="http://schemas.microsoft.com/office/word/2010/wordprocessingGroup" xmlns:wpi="http://schemas.microsoft.com/office/word/2010/wordprocessingInk" xmlns:wne="http://schemas.microsoft.com/office/word/2006/wordml" xmlns:wps="http://schemas.microsoft.com/office/word/2010/wordprocessingShape" mc:Ignorable="w14 w15 w16se wp14">
   <w:p>
     <w:pPr>
-      <w:pStyle w:val="Footer"/>
+      <w:pStyle w:val="Pieddepage"/>
     </w:pPr>
     <w:r>
       <w:t>Level 0</w:t>
@@ -4381,11 +4454,11 @@
     <w:name w:val="Normal"/>
     <w:qFormat/>
   </w:style>
-  <w:style w:type="paragraph" w:styleId="Heading1">
+  <w:style w:type="paragraph" w:styleId="Titre1">
     <w:name w:val="heading 1"/>
     <w:basedOn w:val="Normal"/>
     <w:next w:val="Normal"/>
-    <w:link w:val="Heading1Char"/>
+    <w:link w:val="Titre1Car"/>
     <w:uiPriority w:val="9"/>
     <w:qFormat/>
     <w:rsid w:val="003921D9"/>
@@ -4402,11 +4475,11 @@
       <w:szCs w:val="32"/>
     </w:rPr>
   </w:style>
-  <w:style w:type="paragraph" w:styleId="Heading2">
+  <w:style w:type="paragraph" w:styleId="Titre2">
     <w:name w:val="heading 2"/>
     <w:basedOn w:val="Normal"/>
     <w:next w:val="Normal"/>
-    <w:link w:val="Heading2Char"/>
+    <w:link w:val="Titre2Car"/>
     <w:uiPriority w:val="9"/>
     <w:unhideWhenUsed/>
     <w:qFormat/>
@@ -4424,13 +4497,13 @@
       <w:szCs w:val="26"/>
     </w:rPr>
   </w:style>
-  <w:style w:type="character" w:default="1" w:styleId="DefaultParagraphFont">
+  <w:style w:type="character" w:default="1" w:styleId="Policepardfaut">
     <w:name w:val="Default Paragraph Font"/>
     <w:uiPriority w:val="1"/>
     <w:semiHidden/>
     <w:unhideWhenUsed/>
   </w:style>
-  <w:style w:type="table" w:default="1" w:styleId="TableNormal">
+  <w:style w:type="table" w:default="1" w:styleId="TableauNormal">
     <w:name w:val="Normal Table"/>
     <w:uiPriority w:val="99"/>
     <w:semiHidden/>
@@ -4445,13 +4518,13 @@
       </w:tblCellMar>
     </w:tblPr>
   </w:style>
-  <w:style w:type="numbering" w:default="1" w:styleId="NoList">
+  <w:style w:type="numbering" w:default="1" w:styleId="Aucuneliste">
     <w:name w:val="No List"/>
     <w:uiPriority w:val="99"/>
     <w:semiHidden/>
     <w:unhideWhenUsed/>
   </w:style>
-  <w:style w:type="paragraph" w:styleId="ListParagraph">
+  <w:style w:type="paragraph" w:styleId="Paragraphedeliste">
     <w:name w:val="List Paragraph"/>
     <w:basedOn w:val="Normal"/>
     <w:uiPriority w:val="34"/>
@@ -4462,11 +4535,11 @@
       <w:contextualSpacing/>
     </w:pPr>
   </w:style>
-  <w:style w:type="paragraph" w:styleId="Title">
+  <w:style w:type="paragraph" w:styleId="Titre">
     <w:name w:val="Title"/>
     <w:basedOn w:val="Normal"/>
     <w:next w:val="Normal"/>
-    <w:link w:val="TitleChar"/>
+    <w:link w:val="TitreCar"/>
     <w:uiPriority w:val="10"/>
     <w:qFormat/>
     <w:rsid w:val="003921D9"/>
@@ -4482,10 +4555,10 @@
       <w:szCs w:val="56"/>
     </w:rPr>
   </w:style>
-  <w:style w:type="character" w:customStyle="1" w:styleId="TitleChar">
-    <w:name w:val="Title Char"/>
-    <w:basedOn w:val="DefaultParagraphFont"/>
-    <w:link w:val="Title"/>
+  <w:style w:type="character" w:customStyle="1" w:styleId="TitreCar">
+    <w:name w:val="Titre Car"/>
+    <w:basedOn w:val="Policepardfaut"/>
+    <w:link w:val="Titre"/>
     <w:uiPriority w:val="10"/>
     <w:rsid w:val="003921D9"/>
     <w:rPr>
@@ -4496,11 +4569,11 @@
       <w:szCs w:val="56"/>
     </w:rPr>
   </w:style>
-  <w:style w:type="paragraph" w:styleId="Subtitle">
+  <w:style w:type="paragraph" w:styleId="Sous-titre">
     <w:name w:val="Subtitle"/>
     <w:basedOn w:val="Normal"/>
     <w:next w:val="Normal"/>
-    <w:link w:val="SubtitleChar"/>
+    <w:link w:val="Sous-titreCar"/>
     <w:uiPriority w:val="11"/>
     <w:qFormat/>
     <w:rsid w:val="003921D9"/>
@@ -4515,10 +4588,10 @@
       <w:spacing w:val="15"/>
     </w:rPr>
   </w:style>
-  <w:style w:type="character" w:customStyle="1" w:styleId="SubtitleChar">
-    <w:name w:val="Subtitle Char"/>
-    <w:basedOn w:val="DefaultParagraphFont"/>
-    <w:link w:val="Subtitle"/>
+  <w:style w:type="character" w:customStyle="1" w:styleId="Sous-titreCar">
+    <w:name w:val="Sous-titre Car"/>
+    <w:basedOn w:val="Policepardfaut"/>
+    <w:link w:val="Sous-titre"/>
     <w:uiPriority w:val="11"/>
     <w:rsid w:val="003921D9"/>
     <w:rPr>
@@ -4527,10 +4600,10 @@
       <w:spacing w:val="15"/>
     </w:rPr>
   </w:style>
-  <w:style w:type="character" w:customStyle="1" w:styleId="Heading2Char">
-    <w:name w:val="Heading 2 Char"/>
-    <w:basedOn w:val="DefaultParagraphFont"/>
-    <w:link w:val="Heading2"/>
+  <w:style w:type="character" w:customStyle="1" w:styleId="Titre2Car">
+    <w:name w:val="Titre 2 Car"/>
+    <w:basedOn w:val="Policepardfaut"/>
+    <w:link w:val="Titre2"/>
     <w:uiPriority w:val="9"/>
     <w:rsid w:val="003921D9"/>
     <w:rPr>
@@ -4540,10 +4613,10 @@
       <w:szCs w:val="26"/>
     </w:rPr>
   </w:style>
-  <w:style w:type="character" w:customStyle="1" w:styleId="Heading1Char">
-    <w:name w:val="Heading 1 Char"/>
-    <w:basedOn w:val="DefaultParagraphFont"/>
-    <w:link w:val="Heading1"/>
+  <w:style w:type="character" w:customStyle="1" w:styleId="Titre1Car">
+    <w:name w:val="Titre 1 Car"/>
+    <w:basedOn w:val="Policepardfaut"/>
+    <w:link w:val="Titre1"/>
     <w:uiPriority w:val="9"/>
     <w:rsid w:val="003921D9"/>
     <w:rPr>
@@ -4553,7 +4626,7 @@
       <w:szCs w:val="32"/>
     </w:rPr>
   </w:style>
-  <w:style w:type="paragraph" w:styleId="NoSpacing">
+  <w:style w:type="paragraph" w:styleId="Sansinterligne">
     <w:name w:val="No Spacing"/>
     <w:uiPriority w:val="1"/>
     <w:qFormat/>
@@ -4562,9 +4635,9 @@
       <w:spacing w:after="0" w:line="240" w:lineRule="auto"/>
     </w:pPr>
   </w:style>
-  <w:style w:type="character" w:styleId="Strong">
+  <w:style w:type="character" w:styleId="lev">
     <w:name w:val="Strong"/>
-    <w:basedOn w:val="DefaultParagraphFont"/>
+    <w:basedOn w:val="Policepardfaut"/>
     <w:uiPriority w:val="22"/>
     <w:qFormat/>
     <w:rsid w:val="003921D9"/>
@@ -4573,9 +4646,9 @@
       <w:bCs/>
     </w:rPr>
   </w:style>
-  <w:style w:type="character" w:styleId="IntenseEmphasis">
+  <w:style w:type="character" w:styleId="Emphaseintense">
     <w:name w:val="Intense Emphasis"/>
-    <w:basedOn w:val="DefaultParagraphFont"/>
+    <w:basedOn w:val="Policepardfaut"/>
     <w:uiPriority w:val="21"/>
     <w:qFormat/>
     <w:rsid w:val="003921D9"/>
@@ -4585,9 +4658,9 @@
       <w:color w:val="5B9BD5" w:themeColor="accent1"/>
     </w:rPr>
   </w:style>
-  <w:style w:type="character" w:styleId="Emphasis">
+  <w:style w:type="character" w:styleId="Accentuation">
     <w:name w:val="Emphasis"/>
-    <w:basedOn w:val="DefaultParagraphFont"/>
+    <w:basedOn w:val="Policepardfaut"/>
     <w:uiPriority w:val="20"/>
     <w:qFormat/>
     <w:rsid w:val="003921D9"/>
@@ -4596,11 +4669,11 @@
       <w:iCs/>
     </w:rPr>
   </w:style>
-  <w:style w:type="paragraph" w:styleId="Quote">
+  <w:style w:type="paragraph" w:styleId="Citation">
     <w:name w:val="Quote"/>
     <w:basedOn w:val="Normal"/>
     <w:next w:val="Normal"/>
-    <w:link w:val="QuoteChar"/>
+    <w:link w:val="CitationCar"/>
     <w:uiPriority w:val="29"/>
     <w:qFormat/>
     <w:rsid w:val="003921D9"/>
@@ -4615,10 +4688,10 @@
       <w:color w:val="404040" w:themeColor="text1" w:themeTint="BF"/>
     </w:rPr>
   </w:style>
-  <w:style w:type="character" w:customStyle="1" w:styleId="QuoteChar">
-    <w:name w:val="Quote Char"/>
-    <w:basedOn w:val="DefaultParagraphFont"/>
-    <w:link w:val="Quote"/>
+  <w:style w:type="character" w:customStyle="1" w:styleId="CitationCar">
+    <w:name w:val="Citation Car"/>
+    <w:basedOn w:val="Policepardfaut"/>
+    <w:link w:val="Citation"/>
     <w:uiPriority w:val="29"/>
     <w:rsid w:val="003921D9"/>
     <w:rPr>
@@ -4627,11 +4700,11 @@
       <w:color w:val="404040" w:themeColor="text1" w:themeTint="BF"/>
     </w:rPr>
   </w:style>
-  <w:style w:type="paragraph" w:styleId="IntenseQuote">
+  <w:style w:type="paragraph" w:styleId="Citationintense">
     <w:name w:val="Intense Quote"/>
     <w:basedOn w:val="Normal"/>
     <w:next w:val="Normal"/>
-    <w:link w:val="IntenseQuoteChar"/>
+    <w:link w:val="CitationintenseCar"/>
     <w:uiPriority w:val="30"/>
     <w:qFormat/>
     <w:rsid w:val="003921D9"/>
@@ -4650,10 +4723,10 @@
       <w:color w:val="5B9BD5" w:themeColor="accent1"/>
     </w:rPr>
   </w:style>
-  <w:style w:type="character" w:customStyle="1" w:styleId="IntenseQuoteChar">
-    <w:name w:val="Intense Quote Char"/>
-    <w:basedOn w:val="DefaultParagraphFont"/>
-    <w:link w:val="IntenseQuote"/>
+  <w:style w:type="character" w:customStyle="1" w:styleId="CitationintenseCar">
+    <w:name w:val="Citation intense Car"/>
+    <w:basedOn w:val="Policepardfaut"/>
+    <w:link w:val="Citationintense"/>
     <w:uiPriority w:val="30"/>
     <w:rsid w:val="003921D9"/>
     <w:rPr>
@@ -4662,9 +4735,9 @@
       <w:color w:val="5B9BD5" w:themeColor="accent1"/>
     </w:rPr>
   </w:style>
-  <w:style w:type="table" w:styleId="TableGrid">
+  <w:style w:type="table" w:styleId="Grilledutableau">
     <w:name w:val="Table Grid"/>
-    <w:basedOn w:val="TableNormal"/>
+    <w:basedOn w:val="TableauNormal"/>
     <w:uiPriority w:val="39"/>
     <w:rsid w:val="003921D9"/>
     <w:pPr>
@@ -4681,10 +4754,10 @@
       </w:tblBorders>
     </w:tblPr>
   </w:style>
-  <w:style w:type="paragraph" w:styleId="Header">
+  <w:style w:type="paragraph" w:styleId="En-tte">
     <w:name w:val="header"/>
     <w:basedOn w:val="Normal"/>
-    <w:link w:val="HeaderChar"/>
+    <w:link w:val="En-tteCar"/>
     <w:uiPriority w:val="99"/>
     <w:unhideWhenUsed/>
     <w:rsid w:val="00A23149"/>
@@ -4696,17 +4769,17 @@
       <w:spacing w:after="0" w:line="240" w:lineRule="auto"/>
     </w:pPr>
   </w:style>
-  <w:style w:type="character" w:customStyle="1" w:styleId="HeaderChar">
-    <w:name w:val="Header Char"/>
-    <w:basedOn w:val="DefaultParagraphFont"/>
-    <w:link w:val="Header"/>
+  <w:style w:type="character" w:customStyle="1" w:styleId="En-tteCar">
+    <w:name w:val="En-tête Car"/>
+    <w:basedOn w:val="Policepardfaut"/>
+    <w:link w:val="En-tte"/>
     <w:uiPriority w:val="99"/>
     <w:rsid w:val="00A23149"/>
   </w:style>
-  <w:style w:type="paragraph" w:styleId="Footer">
+  <w:style w:type="paragraph" w:styleId="Pieddepage">
     <w:name w:val="footer"/>
     <w:basedOn w:val="Normal"/>
-    <w:link w:val="FooterChar"/>
+    <w:link w:val="PieddepageCar"/>
     <w:uiPriority w:val="99"/>
     <w:unhideWhenUsed/>
     <w:rsid w:val="00A23149"/>
@@ -4718,10 +4791,10 @@
       <w:spacing w:after="0" w:line="240" w:lineRule="auto"/>
     </w:pPr>
   </w:style>
-  <w:style w:type="character" w:customStyle="1" w:styleId="FooterChar">
-    <w:name w:val="Footer Char"/>
-    <w:basedOn w:val="DefaultParagraphFont"/>
-    <w:link w:val="Footer"/>
+  <w:style w:type="character" w:customStyle="1" w:styleId="PieddepageCar">
+    <w:name w:val="Pied de page Car"/>
+    <w:basedOn w:val="Policepardfaut"/>
+    <w:link w:val="Pieddepage"/>
     <w:uiPriority w:val="99"/>
     <w:rsid w:val="00A23149"/>
   </w:style>
@@ -4994,7 +5067,7 @@
 </file>
 
 <file path=customXml/itemProps1.xml><?xml version="1.0" encoding="utf-8"?>
-<ds:datastoreItem xmlns:ds="http://schemas.openxmlformats.org/officeDocument/2006/customXml" ds:itemID="{08B1B8A7-B368-4675-8EF6-2DF17A1433DE}">
+<ds:datastoreItem xmlns:ds="http://schemas.openxmlformats.org/officeDocument/2006/customXml" ds:itemID="{637E5807-04A5-4BB7-8811-AA6DC5B0F321}">
   <ds:schemaRefs>
     <ds:schemaRef ds:uri="http://schemas.openxmlformats.org/officeDocument/2006/bibliography"/>
   </ds:schemaRefs>

--- a/HandOut#1.docx
+++ b/HandOut#1.docx
@@ -4,7 +4,7 @@
   <w:body>
     <w:tbl>
       <w:tblPr>
-        <w:tblStyle w:val="Grilledutableau"/>
+        <w:tblStyle w:val="TableGrid"/>
         <w:tblW w:w="10246" w:type="dxa"/>
         <w:tblLook w:val="04A0" w:firstRow="1" w:lastRow="0" w:firstColumn="1" w:lastColumn="0" w:noHBand="0" w:noVBand="1"/>
       </w:tblPr>
@@ -23,14 +23,14 @@
           </w:tcPr>
           <w:p>
             <w:pPr>
-              <w:pStyle w:val="Sous-titre"/>
-              <w:rPr>
-                <w:rStyle w:val="lev"/>
+              <w:pStyle w:val="Subtitle"/>
+              <w:rPr>
+                <w:rStyle w:val="Strong"/>
               </w:rPr>
             </w:pPr>
             <w:r>
               <w:rPr>
-                <w:rStyle w:val="lev"/>
+                <w:rStyle w:val="Strong"/>
               </w:rPr>
               <w:t>HOW TO INTRODUCE YOURSELF IN ENGLISH</w:t>
             </w:r>
@@ -42,10 +42,10 @@
           </w:tcPr>
           <w:p>
             <w:pPr>
-              <w:pStyle w:val="Citation"/>
+              <w:pStyle w:val="Quote"/>
               <w:jc w:val="right"/>
               <w:rPr>
-                <w:rStyle w:val="lev"/>
+                <w:rStyle w:val="Strong"/>
                 <w:i w:val="0"/>
                 <w:iCs w:val="0"/>
                 <w:sz w:val="24"/>
@@ -55,7 +55,7 @@
             </w:pPr>
             <w:r>
               <w:rPr>
-                <w:rStyle w:val="lev"/>
+                <w:rStyle w:val="Strong"/>
                 <w:rFonts w:hint="cs"/>
                 <w:i w:val="0"/>
                 <w:iCs w:val="0"/>
@@ -68,9 +68,9 @@
           </w:p>
           <w:p>
             <w:pPr>
-              <w:pStyle w:val="Sous-titre"/>
-              <w:rPr>
-                <w:rStyle w:val="lev"/>
+              <w:pStyle w:val="Subtitle"/>
+              <w:rPr>
+                <w:rStyle w:val="Strong"/>
               </w:rPr>
             </w:pPr>
           </w:p>
@@ -79,15 +79,14 @@
     </w:tbl>
     <w:p>
       <w:pPr>
-        <w:pStyle w:val="Sous-titre"/>
+        <w:pStyle w:val="Subtitle"/>
         <w:rPr>
-          <w:rStyle w:val="lev"/>
+          <w:rStyle w:val="Strong"/>
         </w:rPr>
       </w:pPr>
       <w:r>
         <w:rPr>
           <w:noProof/>
-          <w:lang w:val="fr-FR" w:eastAsia="fr-FR"/>
         </w:rPr>
         <mc:AlternateContent>
           <mc:Choice Requires="wps">
@@ -299,7 +298,6 @@
       <w:r>
         <w:rPr>
           <w:noProof/>
-          <w:lang w:val="fr-FR" w:eastAsia="fr-FR"/>
         </w:rPr>
         <mc:AlternateContent>
           <mc:Choice Requires="wps">
@@ -543,7 +541,6 @@
       <w:r>
         <w:rPr>
           <w:noProof/>
-          <w:lang w:val="fr-FR" w:eastAsia="fr-FR"/>
         </w:rPr>
         <w:drawing>
           <wp:anchor distT="0" distB="0" distL="114300" distR="114300" simplePos="0" relativeHeight="251658240" behindDoc="0" locked="0" layoutInCell="1" allowOverlap="1">
@@ -606,7 +603,7 @@
     <w:p/>
     <w:tbl>
       <w:tblPr>
-        <w:tblStyle w:val="Grilledutableau"/>
+        <w:tblStyle w:val="TableGrid"/>
         <w:tblpPr w:leftFromText="180" w:rightFromText="180" w:vertAnchor="text" w:horzAnchor="margin" w:tblpY="-60"/>
         <w:tblW w:w="10246" w:type="dxa"/>
         <w:tblLook w:val="04A0" w:firstRow="1" w:lastRow="0" w:firstColumn="1" w:lastColumn="0" w:noHBand="0" w:noVBand="1"/>
@@ -626,20 +623,20 @@
           </w:tcPr>
           <w:p>
             <w:pPr>
-              <w:pStyle w:val="Sous-titre"/>
-              <w:rPr>
-                <w:rStyle w:val="lev"/>
+              <w:pStyle w:val="Subtitle"/>
+              <w:rPr>
+                <w:rStyle w:val="Strong"/>
               </w:rPr>
             </w:pPr>
             <w:r>
               <w:rPr>
-                <w:rStyle w:val="lev"/>
+                <w:rStyle w:val="Strong"/>
               </w:rPr>
               <w:t xml:space="preserve">THERE ARE </w:t>
             </w:r>
             <w:r>
               <w:rPr>
-                <w:rStyle w:val="lev"/>
+                <w:rStyle w:val="Strong"/>
               </w:rPr>
               <w:t>OTHER WAYS TO SAY YOUR NAME</w:t>
             </w:r>
@@ -651,11 +648,11 @@
           </w:tcPr>
           <w:p>
             <w:pPr>
-              <w:pStyle w:val="Citation"/>
+              <w:pStyle w:val="Quote"/>
               <w:ind w:left="0"/>
               <w:jc w:val="right"/>
               <w:rPr>
-                <w:rStyle w:val="lev"/>
+                <w:rStyle w:val="Strong"/>
                 <w:i w:val="0"/>
                 <w:iCs w:val="0"/>
                 <w:sz w:val="24"/>
@@ -665,7 +662,7 @@
             </w:pPr>
             <w:r>
               <w:rPr>
-                <w:rStyle w:val="lev"/>
+                <w:rStyle w:val="Strong"/>
                 <w:rFonts w:hint="cs"/>
                 <w:i w:val="0"/>
                 <w:iCs w:val="0"/>
@@ -677,7 +674,7 @@
             </w:r>
             <w:r>
               <w:rPr>
-                <w:rStyle w:val="lev"/>
+                <w:rStyle w:val="Strong"/>
                 <w:rFonts w:hint="cs"/>
                 <w:i w:val="0"/>
                 <w:iCs w:val="0"/>
@@ -690,7 +687,7 @@
             </w:r>
             <w:r>
               <w:rPr>
-                <w:rStyle w:val="lev"/>
+                <w:rStyle w:val="Strong"/>
                 <w:rFonts w:hint="cs"/>
                 <w:i w:val="0"/>
                 <w:iCs w:val="0"/>
@@ -703,9 +700,9 @@
           </w:p>
           <w:p>
             <w:pPr>
-              <w:pStyle w:val="Sous-titre"/>
-              <w:rPr>
-                <w:rStyle w:val="lev"/>
+              <w:pStyle w:val="Subtitle"/>
+              <w:rPr>
+                <w:rStyle w:val="Strong"/>
               </w:rPr>
             </w:pPr>
           </w:p>
@@ -719,7 +716,6 @@
           <w:noProof/>
           <w:sz w:val="28"/>
           <w:szCs w:val="28"/>
-          <w:lang w:val="fr-FR" w:eastAsia="fr-FR"/>
         </w:rPr>
         <mc:AlternateContent>
           <mc:Choice Requires="wps">
@@ -910,15 +906,12 @@
         <w:t>y name is Adam</w:t>
       </w:r>
     </w:p>
-    <w:bookmarkStart w:id="0" w:name="_GoBack"/>
-    <w:bookmarkEnd w:id="0"/>
     <w:p>
       <w:r>
         <w:rPr>
           <w:noProof/>
           <w:sz w:val="28"/>
           <w:szCs w:val="28"/>
-          <w:lang w:val="fr-FR" w:eastAsia="fr-FR"/>
         </w:rPr>
         <mc:AlternateContent>
           <mc:Choice Requires="wps">
@@ -1009,7 +1002,6 @@
       <w:r>
         <w:rPr>
           <w:noProof/>
-          <w:lang w:val="fr-FR" w:eastAsia="fr-FR"/>
         </w:rPr>
         <mc:AlternateContent>
           <mc:Choice Requires="wps">
@@ -1160,7 +1152,7 @@
     </w:p>
     <w:tbl>
       <w:tblPr>
-        <w:tblStyle w:val="Grilledutableau"/>
+        <w:tblStyle w:val="TableGrid"/>
         <w:tblW w:w="9428" w:type="dxa"/>
         <w:tblLook w:val="04A0" w:firstRow="1" w:lastRow="0" w:firstColumn="1" w:lastColumn="0" w:noHBand="0" w:noVBand="1"/>
       </w:tblPr>
@@ -1181,7 +1173,6 @@
             <w:r>
               <w:rPr>
                 <w:noProof/>
-                <w:lang w:val="fr-FR" w:eastAsia="fr-FR"/>
               </w:rPr>
               <w:drawing>
                 <wp:anchor distT="0" distB="0" distL="114300" distR="114300" simplePos="0" relativeHeight="251666432" behindDoc="1" locked="0" layoutInCell="1" allowOverlap="1" wp14:anchorId="50F0EC3C" wp14:editId="45A3A4A5">
@@ -1300,7 +1291,6 @@
             <w:r>
               <w:rPr>
                 <w:noProof/>
-                <w:lang w:val="fr-FR" w:eastAsia="fr-FR"/>
               </w:rPr>
               <w:drawing>
                 <wp:anchor distT="0" distB="0" distL="114300" distR="114300" simplePos="0" relativeHeight="251667456" behindDoc="0" locked="0" layoutInCell="1" allowOverlap="1">
@@ -1366,7 +1356,7 @@
     <w:p/>
     <w:tbl>
       <w:tblPr>
-        <w:tblStyle w:val="Grilledutableau"/>
+        <w:tblStyle w:val="TableGrid"/>
         <w:tblpPr w:leftFromText="180" w:rightFromText="180" w:vertAnchor="text" w:horzAnchor="margin" w:tblpY="-60"/>
         <w:tblW w:w="10246" w:type="dxa"/>
         <w:tblLook w:val="04A0" w:firstRow="1" w:lastRow="0" w:firstColumn="1" w:lastColumn="0" w:noHBand="0" w:noVBand="1"/>
@@ -1386,14 +1376,14 @@
           </w:tcPr>
           <w:p>
             <w:pPr>
-              <w:pStyle w:val="Sous-titre"/>
-              <w:rPr>
-                <w:rStyle w:val="lev"/>
+              <w:pStyle w:val="Subtitle"/>
+              <w:rPr>
+                <w:rStyle w:val="Strong"/>
               </w:rPr>
             </w:pPr>
             <w:r>
               <w:rPr>
-                <w:rStyle w:val="lev"/>
+                <w:rStyle w:val="Strong"/>
               </w:rPr>
               <w:lastRenderedPageBreak/>
               <w:t>HOW DO YOU SPELL YOUR NAME?</w:t>
@@ -1406,11 +1396,11 @@
           </w:tcPr>
           <w:p>
             <w:pPr>
-              <w:pStyle w:val="Citation"/>
+              <w:pStyle w:val="Quote"/>
               <w:ind w:left="0"/>
               <w:jc w:val="right"/>
               <w:rPr>
-                <w:rStyle w:val="lev"/>
+                <w:rStyle w:val="Strong"/>
                 <w:i w:val="0"/>
                 <w:iCs w:val="0"/>
                 <w:sz w:val="24"/>
@@ -1420,7 +1410,7 @@
             </w:pPr>
             <w:r>
               <w:rPr>
-                <w:rStyle w:val="lev"/>
+                <w:rStyle w:val="Strong"/>
                 <w:rFonts w:hint="cs"/>
                 <w:i w:val="0"/>
                 <w:iCs w:val="0"/>
@@ -1433,9 +1423,9 @@
           </w:p>
           <w:p>
             <w:pPr>
-              <w:pStyle w:val="Sous-titre"/>
-              <w:rPr>
-                <w:rStyle w:val="lev"/>
+              <w:pStyle w:val="Subtitle"/>
+              <w:rPr>
+                <w:rStyle w:val="Strong"/>
               </w:rPr>
             </w:pPr>
           </w:p>
@@ -1445,7 +1435,7 @@
     <w:p/>
     <w:tbl>
       <w:tblPr>
-        <w:tblStyle w:val="Grilledutableau"/>
+        <w:tblStyle w:val="TableGrid"/>
         <w:tblW w:w="9556" w:type="dxa"/>
         <w:tblInd w:w="582" w:type="dxa"/>
         <w:tblLook w:val="04A0" w:firstRow="1" w:lastRow="0" w:firstColumn="1" w:lastColumn="0" w:noHBand="0" w:noVBand="1"/>
@@ -2333,7 +2323,7 @@
     </w:p>
     <w:p>
       <w:pPr>
-        <w:pStyle w:val="Paragraphedeliste"/>
+        <w:pStyle w:val="ListParagraph"/>
         <w:numPr>
           <w:ilvl w:val="0"/>
           <w:numId w:val="5"/>
@@ -2385,7 +2375,7 @@
     </w:p>
     <w:p>
       <w:pPr>
-        <w:pStyle w:val="Paragraphedeliste"/>
+        <w:pStyle w:val="ListParagraph"/>
         <w:numPr>
           <w:ilvl w:val="0"/>
           <w:numId w:val="5"/>
@@ -2431,7 +2421,6 @@
       <w:r>
         <w:rPr>
           <w:noProof/>
-          <w:lang w:val="fr-FR" w:eastAsia="fr-FR"/>
         </w:rPr>
         <mc:AlternateContent>
           <mc:Choice Requires="wps">
@@ -2563,7 +2552,6 @@
       <w:r>
         <w:rPr>
           <w:noProof/>
-          <w:lang w:val="fr-FR" w:eastAsia="fr-FR"/>
         </w:rPr>
         <mc:AlternateContent>
           <mc:Choice Requires="wps">
@@ -2683,7 +2671,7 @@
     <w:p/>
     <w:tbl>
       <w:tblPr>
-        <w:tblStyle w:val="Grilledutableau"/>
+        <w:tblStyle w:val="TableGrid"/>
         <w:tblW w:w="9556" w:type="dxa"/>
         <w:tblInd w:w="582" w:type="dxa"/>
         <w:tblLook w:val="04A0" w:firstRow="1" w:lastRow="0" w:firstColumn="1" w:lastColumn="0" w:noHBand="0" w:noVBand="1"/>
@@ -3227,190 +3215,18 @@
         </w:tc>
       </w:tr>
     </w:tbl>
-    <w:p/>
-    <w:p/>
-    <w:p/>
-    <w:p/>
-    <w:p/>
-    <w:p/>
-    <w:p/>
-    <w:p/>
-    <w:p/>
-    <w:p/>
-    <w:p/>
-    <w:p/>
     <w:p>
       <w:pPr>
-        <w:pStyle w:val="Paragraphedeliste"/>
-        <w:numPr>
-          <w:ilvl w:val="0"/>
-          <w:numId w:val="1"/>
-        </w:numPr>
         <w:rPr>
           <w:rFonts w:cstheme="minorHAnsi"/>
         </w:rPr>
       </w:pPr>
-      <w:r>
-        <w:rPr>
-          <w:rFonts w:cstheme="minorHAnsi"/>
-        </w:rPr>
-        <w:t>CONUTRIES AND NATIONALITIES</w:t>
-      </w:r>
+      <w:bookmarkStart w:id="0" w:name="_GoBack"/>
+      <w:bookmarkEnd w:id="0"/>
     </w:p>
     <w:p>
       <w:pPr>
-        <w:pStyle w:val="Paragraphedeliste"/>
-        <w:numPr>
-          <w:ilvl w:val="0"/>
-          <w:numId w:val="1"/>
-        </w:numPr>
-        <w:rPr>
-          <w:rFonts w:cstheme="minorHAnsi"/>
-        </w:rPr>
-      </w:pPr>
-      <w:r>
-        <w:rPr>
-          <w:rFonts w:cstheme="minorHAnsi"/>
-        </w:rPr>
-        <w:t>USEFUL SENTENCE TO USE IN CLASSROOM</w:t>
-      </w:r>
-    </w:p>
-    <w:p>
-      <w:pPr>
-        <w:pStyle w:val="Paragraphedeliste"/>
-        <w:numPr>
-          <w:ilvl w:val="0"/>
-          <w:numId w:val="1"/>
-        </w:numPr>
-        <w:rPr>
-          <w:rFonts w:cstheme="minorHAnsi"/>
-        </w:rPr>
-      </w:pPr>
-      <w:r>
-        <w:rPr>
-          <w:rFonts w:cstheme="minorHAnsi"/>
-        </w:rPr>
-        <w:t>SUBJECT PRONOUNS</w:t>
-      </w:r>
-    </w:p>
-    <w:p>
-      <w:pPr>
-        <w:pStyle w:val="Paragraphedeliste"/>
-        <w:numPr>
-          <w:ilvl w:val="0"/>
-          <w:numId w:val="1"/>
-        </w:numPr>
-        <w:rPr>
-          <w:rFonts w:cstheme="minorHAnsi"/>
-        </w:rPr>
-      </w:pPr>
-      <w:r>
-        <w:rPr>
-          <w:rFonts w:cstheme="minorHAnsi"/>
-        </w:rPr>
-        <w:t xml:space="preserve">POSSESSIVES </w:t>
-      </w:r>
-    </w:p>
-    <w:p>
-      <w:pPr>
-        <w:pStyle w:val="Paragraphedeliste"/>
-        <w:numPr>
-          <w:ilvl w:val="0"/>
-          <w:numId w:val="1"/>
-        </w:numPr>
-        <w:rPr>
-          <w:rFonts w:cstheme="minorHAnsi"/>
-        </w:rPr>
-      </w:pPr>
-      <w:r>
-        <w:rPr>
-          <w:rFonts w:cstheme="minorHAnsi"/>
-        </w:rPr>
-        <w:t>TO IN PRESENT TENSE</w:t>
-      </w:r>
-    </w:p>
-    <w:p>
-      <w:pPr>
-        <w:pStyle w:val="Paragraphedeliste"/>
-        <w:numPr>
-          <w:ilvl w:val="0"/>
-          <w:numId w:val="1"/>
-        </w:numPr>
-        <w:rPr>
-          <w:rFonts w:cstheme="minorHAnsi"/>
-        </w:rPr>
-      </w:pPr>
-      <w:r>
-        <w:rPr>
-          <w:rFonts w:cstheme="minorHAnsi"/>
-        </w:rPr>
-        <w:t>FAMILY MEMBERS</w:t>
-      </w:r>
-    </w:p>
-    <w:p>
-      <w:pPr>
-        <w:pStyle w:val="Paragraphedeliste"/>
-        <w:numPr>
-          <w:ilvl w:val="0"/>
-          <w:numId w:val="1"/>
-        </w:numPr>
-        <w:rPr>
-          <w:rFonts w:cstheme="minorHAnsi"/>
-        </w:rPr>
-      </w:pPr>
-      <w:r>
-        <w:rPr>
-          <w:rFonts w:cstheme="minorHAnsi"/>
-        </w:rPr>
-        <w:t>NEGATIVE SENTENCE IN PRESENT TENSE</w:t>
-      </w:r>
-    </w:p>
-    <w:p>
-      <w:pPr>
-        <w:pStyle w:val="Paragraphedeliste"/>
-        <w:numPr>
-          <w:ilvl w:val="0"/>
-          <w:numId w:val="1"/>
-        </w:numPr>
-        <w:rPr>
-          <w:rFonts w:cstheme="minorHAnsi"/>
-        </w:rPr>
-      </w:pPr>
-      <w:r>
-        <w:rPr>
-          <w:rFonts w:cstheme="minorHAnsi"/>
-        </w:rPr>
-        <w:t>APOSTROPHES</w:t>
-      </w:r>
-    </w:p>
-    <w:p>
-      <w:pPr>
-        <w:pStyle w:val="Paragraphedeliste"/>
-        <w:numPr>
-          <w:ilvl w:val="0"/>
-          <w:numId w:val="1"/>
-        </w:numPr>
-        <w:rPr>
-          <w:rFonts w:cstheme="minorHAnsi"/>
-        </w:rPr>
-      </w:pPr>
-      <w:r>
-        <w:rPr>
-          <w:rFonts w:cstheme="minorHAnsi"/>
-        </w:rPr>
-        <w:t>NUMBERS</w:t>
-      </w:r>
-    </w:p>
-    <w:p>
-      <w:pPr>
-        <w:rPr>
-          <w:rFonts w:cstheme="minorHAnsi"/>
-        </w:rPr>
-      </w:pPr>
-    </w:p>
-    <w:p>
-      <w:pPr>
-        <w:pStyle w:val="Paragraphedeliste"/>
+        <w:pStyle w:val="ListParagraph"/>
         <w:rPr>
           <w:rFonts w:cstheme="minorHAnsi"/>
         </w:rPr>
@@ -3456,7 +3272,7 @@
 <w:ftr xmlns:wpc="http://schemas.microsoft.com/office/word/2010/wordprocessingCanvas" xmlns:cx="http://schemas.microsoft.com/office/drawing/2014/chartex" xmlns:cx1="http://schemas.microsoft.com/office/drawing/2015/9/8/chartex" xmlns:mc="http://schemas.openxmlformats.org/markup-compatibility/2006" xmlns:o="urn:schemas-microsoft-com:office:office" xmlns:r="http://schemas.openxmlformats.org/officeDocument/2006/relationships" xmlns:m="http://schemas.openxmlformats.org/officeDocument/2006/math" xmlns:v="urn:schemas-microsoft-com:vml" xmlns:wp14="http://schemas.microsoft.com/office/word/2010/wordprocessingDrawing" xmlns:wp="http://schemas.openxmlformats.org/drawingml/2006/wordprocessingDrawing" xmlns:w10="urn:schemas-microsoft-com:office:word" xmlns:w="http://schemas.openxmlformats.org/wordprocessingml/2006/main" xmlns:w14="http://schemas.microsoft.com/office/word/2010/wordml" xmlns:w15="http://schemas.microsoft.com/office/word/2012/wordml" xmlns:w16se="http://schemas.microsoft.com/office/word/2015/wordml/symex" xmlns:wpg="http://schemas.microsoft.com/office/word/2010/wordprocessingGroup" xmlns:wpi="http://schemas.microsoft.com/office/word/2010/wordprocessingInk" xmlns:wne="http://schemas.microsoft.com/office/word/2006/wordml" xmlns:wps="http://schemas.microsoft.com/office/word/2010/wordprocessingShape" mc:Ignorable="w14 w15 w16se wp14">
   <w:p>
     <w:pPr>
-      <w:pStyle w:val="Pieddepage"/>
+      <w:pStyle w:val="Footer"/>
     </w:pPr>
     <w:r>
       <w:t>Level 0</w:t>
@@ -4454,11 +4270,11 @@
     <w:name w:val="Normal"/>
     <w:qFormat/>
   </w:style>
-  <w:style w:type="paragraph" w:styleId="Titre1">
+  <w:style w:type="paragraph" w:styleId="Heading1">
     <w:name w:val="heading 1"/>
     <w:basedOn w:val="Normal"/>
     <w:next w:val="Normal"/>
-    <w:link w:val="Titre1Car"/>
+    <w:link w:val="Heading1Char"/>
     <w:uiPriority w:val="9"/>
     <w:qFormat/>
     <w:rsid w:val="003921D9"/>
@@ -4475,11 +4291,11 @@
       <w:szCs w:val="32"/>
     </w:rPr>
   </w:style>
-  <w:style w:type="paragraph" w:styleId="Titre2">
+  <w:style w:type="paragraph" w:styleId="Heading2">
     <w:name w:val="heading 2"/>
     <w:basedOn w:val="Normal"/>
     <w:next w:val="Normal"/>
-    <w:link w:val="Titre2Car"/>
+    <w:link w:val="Heading2Char"/>
     <w:uiPriority w:val="9"/>
     <w:unhideWhenUsed/>
     <w:qFormat/>
@@ -4497,13 +4313,13 @@
       <w:szCs w:val="26"/>
     </w:rPr>
   </w:style>
-  <w:style w:type="character" w:default="1" w:styleId="Policepardfaut">
+  <w:style w:type="character" w:default="1" w:styleId="DefaultParagraphFont">
     <w:name w:val="Default Paragraph Font"/>
     <w:uiPriority w:val="1"/>
     <w:semiHidden/>
     <w:unhideWhenUsed/>
   </w:style>
-  <w:style w:type="table" w:default="1" w:styleId="TableauNormal">
+  <w:style w:type="table" w:default="1" w:styleId="TableNormal">
     <w:name w:val="Normal Table"/>
     <w:uiPriority w:val="99"/>
     <w:semiHidden/>
@@ -4518,13 +4334,13 @@
       </w:tblCellMar>
     </w:tblPr>
   </w:style>
-  <w:style w:type="numbering" w:default="1" w:styleId="Aucuneliste">
+  <w:style w:type="numbering" w:default="1" w:styleId="NoList">
     <w:name w:val="No List"/>
     <w:uiPriority w:val="99"/>
     <w:semiHidden/>
     <w:unhideWhenUsed/>
   </w:style>
-  <w:style w:type="paragraph" w:styleId="Paragraphedeliste">
+  <w:style w:type="paragraph" w:styleId="ListParagraph">
     <w:name w:val="List Paragraph"/>
     <w:basedOn w:val="Normal"/>
     <w:uiPriority w:val="34"/>
@@ -4535,11 +4351,11 @@
       <w:contextualSpacing/>
     </w:pPr>
   </w:style>
-  <w:style w:type="paragraph" w:styleId="Titre">
+  <w:style w:type="paragraph" w:styleId="Title">
     <w:name w:val="Title"/>
     <w:basedOn w:val="Normal"/>
     <w:next w:val="Normal"/>
-    <w:link w:val="TitreCar"/>
+    <w:link w:val="TitleChar"/>
     <w:uiPriority w:val="10"/>
     <w:qFormat/>
     <w:rsid w:val="003921D9"/>
@@ -4555,10 +4371,10 @@
       <w:szCs w:val="56"/>
     </w:rPr>
   </w:style>
-  <w:style w:type="character" w:customStyle="1" w:styleId="TitreCar">
-    <w:name w:val="Titre Car"/>
-    <w:basedOn w:val="Policepardfaut"/>
-    <w:link w:val="Titre"/>
+  <w:style w:type="character" w:customStyle="1" w:styleId="TitleChar">
+    <w:name w:val="Title Char"/>
+    <w:basedOn w:val="DefaultParagraphFont"/>
+    <w:link w:val="Title"/>
     <w:uiPriority w:val="10"/>
     <w:rsid w:val="003921D9"/>
     <w:rPr>
@@ -4569,11 +4385,11 @@
       <w:szCs w:val="56"/>
     </w:rPr>
   </w:style>
-  <w:style w:type="paragraph" w:styleId="Sous-titre">
+  <w:style w:type="paragraph" w:styleId="Subtitle">
     <w:name w:val="Subtitle"/>
     <w:basedOn w:val="Normal"/>
     <w:next w:val="Normal"/>
-    <w:link w:val="Sous-titreCar"/>
+    <w:link w:val="SubtitleChar"/>
     <w:uiPriority w:val="11"/>
     <w:qFormat/>
     <w:rsid w:val="003921D9"/>
@@ -4588,10 +4404,10 @@
       <w:spacing w:val="15"/>
     </w:rPr>
   </w:style>
-  <w:style w:type="character" w:customStyle="1" w:styleId="Sous-titreCar">
-    <w:name w:val="Sous-titre Car"/>
-    <w:basedOn w:val="Policepardfaut"/>
-    <w:link w:val="Sous-titre"/>
+  <w:style w:type="character" w:customStyle="1" w:styleId="SubtitleChar">
+    <w:name w:val="Subtitle Char"/>
+    <w:basedOn w:val="DefaultParagraphFont"/>
+    <w:link w:val="Subtitle"/>
     <w:uiPriority w:val="11"/>
     <w:rsid w:val="003921D9"/>
     <w:rPr>
@@ -4600,10 +4416,10 @@
       <w:spacing w:val="15"/>
     </w:rPr>
   </w:style>
-  <w:style w:type="character" w:customStyle="1" w:styleId="Titre2Car">
-    <w:name w:val="Titre 2 Car"/>
-    <w:basedOn w:val="Policepardfaut"/>
-    <w:link w:val="Titre2"/>
+  <w:style w:type="character" w:customStyle="1" w:styleId="Heading2Char">
+    <w:name w:val="Heading 2 Char"/>
+    <w:basedOn w:val="DefaultParagraphFont"/>
+    <w:link w:val="Heading2"/>
     <w:uiPriority w:val="9"/>
     <w:rsid w:val="003921D9"/>
     <w:rPr>
@@ -4613,10 +4429,10 @@
       <w:szCs w:val="26"/>
     </w:rPr>
   </w:style>
-  <w:style w:type="character" w:customStyle="1" w:styleId="Titre1Car">
-    <w:name w:val="Titre 1 Car"/>
-    <w:basedOn w:val="Policepardfaut"/>
-    <w:link w:val="Titre1"/>
+  <w:style w:type="character" w:customStyle="1" w:styleId="Heading1Char">
+    <w:name w:val="Heading 1 Char"/>
+    <w:basedOn w:val="DefaultParagraphFont"/>
+    <w:link w:val="Heading1"/>
     <w:uiPriority w:val="9"/>
     <w:rsid w:val="003921D9"/>
     <w:rPr>
@@ -4626,7 +4442,7 @@
       <w:szCs w:val="32"/>
     </w:rPr>
   </w:style>
-  <w:style w:type="paragraph" w:styleId="Sansinterligne">
+  <w:style w:type="paragraph" w:styleId="NoSpacing">
     <w:name w:val="No Spacing"/>
     <w:uiPriority w:val="1"/>
     <w:qFormat/>
@@ -4635,9 +4451,9 @@
       <w:spacing w:after="0" w:line="240" w:lineRule="auto"/>
     </w:pPr>
   </w:style>
-  <w:style w:type="character" w:styleId="lev">
+  <w:style w:type="character" w:styleId="Strong">
     <w:name w:val="Strong"/>
-    <w:basedOn w:val="Policepardfaut"/>
+    <w:basedOn w:val="DefaultParagraphFont"/>
     <w:uiPriority w:val="22"/>
     <w:qFormat/>
     <w:rsid w:val="003921D9"/>
@@ -4646,9 +4462,9 @@
       <w:bCs/>
     </w:rPr>
   </w:style>
-  <w:style w:type="character" w:styleId="Emphaseintense">
+  <w:style w:type="character" w:styleId="IntenseEmphasis">
     <w:name w:val="Intense Emphasis"/>
-    <w:basedOn w:val="Policepardfaut"/>
+    <w:basedOn w:val="DefaultParagraphFont"/>
     <w:uiPriority w:val="21"/>
     <w:qFormat/>
     <w:rsid w:val="003921D9"/>
@@ -4658,9 +4474,9 @@
       <w:color w:val="5B9BD5" w:themeColor="accent1"/>
     </w:rPr>
   </w:style>
-  <w:style w:type="character" w:styleId="Accentuation">
+  <w:style w:type="character" w:styleId="Emphasis">
     <w:name w:val="Emphasis"/>
-    <w:basedOn w:val="Policepardfaut"/>
+    <w:basedOn w:val="DefaultParagraphFont"/>
     <w:uiPriority w:val="20"/>
     <w:qFormat/>
     <w:rsid w:val="003921D9"/>
@@ -4669,11 +4485,11 @@
       <w:iCs/>
     </w:rPr>
   </w:style>
-  <w:style w:type="paragraph" w:styleId="Citation">
+  <w:style w:type="paragraph" w:styleId="Quote">
     <w:name w:val="Quote"/>
     <w:basedOn w:val="Normal"/>
     <w:next w:val="Normal"/>
-    <w:link w:val="CitationCar"/>
+    <w:link w:val="QuoteChar"/>
     <w:uiPriority w:val="29"/>
     <w:qFormat/>
     <w:rsid w:val="003921D9"/>
@@ -4688,10 +4504,10 @@
       <w:color w:val="404040" w:themeColor="text1" w:themeTint="BF"/>
     </w:rPr>
   </w:style>
-  <w:style w:type="character" w:customStyle="1" w:styleId="CitationCar">
-    <w:name w:val="Citation Car"/>
-    <w:basedOn w:val="Policepardfaut"/>
-    <w:link w:val="Citation"/>
+  <w:style w:type="character" w:customStyle="1" w:styleId="QuoteChar">
+    <w:name w:val="Quote Char"/>
+    <w:basedOn w:val="DefaultParagraphFont"/>
+    <w:link w:val="Quote"/>
     <w:uiPriority w:val="29"/>
     <w:rsid w:val="003921D9"/>
     <w:rPr>
@@ -4700,11 +4516,11 @@
       <w:color w:val="404040" w:themeColor="text1" w:themeTint="BF"/>
     </w:rPr>
   </w:style>
-  <w:style w:type="paragraph" w:styleId="Citationintense">
+  <w:style w:type="paragraph" w:styleId="IntenseQuote">
     <w:name w:val="Intense Quote"/>
     <w:basedOn w:val="Normal"/>
     <w:next w:val="Normal"/>
-    <w:link w:val="CitationintenseCar"/>
+    <w:link w:val="IntenseQuoteChar"/>
     <w:uiPriority w:val="30"/>
     <w:qFormat/>
     <w:rsid w:val="003921D9"/>
@@ -4723,10 +4539,10 @@
       <w:color w:val="5B9BD5" w:themeColor="accent1"/>
     </w:rPr>
   </w:style>
-  <w:style w:type="character" w:customStyle="1" w:styleId="CitationintenseCar">
-    <w:name w:val="Citation intense Car"/>
-    <w:basedOn w:val="Policepardfaut"/>
-    <w:link w:val="Citationintense"/>
+  <w:style w:type="character" w:customStyle="1" w:styleId="IntenseQuoteChar">
+    <w:name w:val="Intense Quote Char"/>
+    <w:basedOn w:val="DefaultParagraphFont"/>
+    <w:link w:val="IntenseQuote"/>
     <w:uiPriority w:val="30"/>
     <w:rsid w:val="003921D9"/>
     <w:rPr>
@@ -4735,9 +4551,9 @@
       <w:color w:val="5B9BD5" w:themeColor="accent1"/>
     </w:rPr>
   </w:style>
-  <w:style w:type="table" w:styleId="Grilledutableau">
+  <w:style w:type="table" w:styleId="TableGrid">
     <w:name w:val="Table Grid"/>
-    <w:basedOn w:val="TableauNormal"/>
+    <w:basedOn w:val="TableNormal"/>
     <w:uiPriority w:val="39"/>
     <w:rsid w:val="003921D9"/>
     <w:pPr>
@@ -4754,10 +4570,10 @@
       </w:tblBorders>
     </w:tblPr>
   </w:style>
-  <w:style w:type="paragraph" w:styleId="En-tte">
+  <w:style w:type="paragraph" w:styleId="Header">
     <w:name w:val="header"/>
     <w:basedOn w:val="Normal"/>
-    <w:link w:val="En-tteCar"/>
+    <w:link w:val="HeaderChar"/>
     <w:uiPriority w:val="99"/>
     <w:unhideWhenUsed/>
     <w:rsid w:val="00A23149"/>
@@ -4769,17 +4585,17 @@
       <w:spacing w:after="0" w:line="240" w:lineRule="auto"/>
     </w:pPr>
   </w:style>
-  <w:style w:type="character" w:customStyle="1" w:styleId="En-tteCar">
-    <w:name w:val="En-tête Car"/>
-    <w:basedOn w:val="Policepardfaut"/>
-    <w:link w:val="En-tte"/>
+  <w:style w:type="character" w:customStyle="1" w:styleId="HeaderChar">
+    <w:name w:val="Header Char"/>
+    <w:basedOn w:val="DefaultParagraphFont"/>
+    <w:link w:val="Header"/>
     <w:uiPriority w:val="99"/>
     <w:rsid w:val="00A23149"/>
   </w:style>
-  <w:style w:type="paragraph" w:styleId="Pieddepage">
+  <w:style w:type="paragraph" w:styleId="Footer">
     <w:name w:val="footer"/>
     <w:basedOn w:val="Normal"/>
-    <w:link w:val="PieddepageCar"/>
+    <w:link w:val="FooterChar"/>
     <w:uiPriority w:val="99"/>
     <w:unhideWhenUsed/>
     <w:rsid w:val="00A23149"/>
@@ -4791,12 +4607,42 @@
       <w:spacing w:after="0" w:line="240" w:lineRule="auto"/>
     </w:pPr>
   </w:style>
-  <w:style w:type="character" w:customStyle="1" w:styleId="PieddepageCar">
-    <w:name w:val="Pied de page Car"/>
-    <w:basedOn w:val="Policepardfaut"/>
-    <w:link w:val="Pieddepage"/>
+  <w:style w:type="character" w:customStyle="1" w:styleId="FooterChar">
+    <w:name w:val="Footer Char"/>
+    <w:basedOn w:val="DefaultParagraphFont"/>
+    <w:link w:val="Footer"/>
     <w:uiPriority w:val="99"/>
     <w:rsid w:val="00A23149"/>
+  </w:style>
+  <w:style w:type="paragraph" w:styleId="BalloonText">
+    <w:name w:val="Balloon Text"/>
+    <w:basedOn w:val="Normal"/>
+    <w:link w:val="BalloonTextChar"/>
+    <w:uiPriority w:val="99"/>
+    <w:semiHidden/>
+    <w:unhideWhenUsed/>
+    <w:rsid w:val="00DB7DEE"/>
+    <w:pPr>
+      <w:spacing w:after="0" w:line="240" w:lineRule="auto"/>
+    </w:pPr>
+    <w:rPr>
+      <w:rFonts w:ascii="Segoe UI" w:hAnsi="Segoe UI" w:cs="Segoe UI"/>
+      <w:sz w:val="18"/>
+      <w:szCs w:val="18"/>
+    </w:rPr>
+  </w:style>
+  <w:style w:type="character" w:customStyle="1" w:styleId="BalloonTextChar">
+    <w:name w:val="Balloon Text Char"/>
+    <w:basedOn w:val="DefaultParagraphFont"/>
+    <w:link w:val="BalloonText"/>
+    <w:uiPriority w:val="99"/>
+    <w:semiHidden/>
+    <w:rsid w:val="00DB7DEE"/>
+    <w:rPr>
+      <w:rFonts w:ascii="Segoe UI" w:hAnsi="Segoe UI" w:cs="Segoe UI"/>
+      <w:sz w:val="18"/>
+      <w:szCs w:val="18"/>
+    </w:rPr>
   </w:style>
 </w:styles>
 </file>
@@ -5067,7 +4913,7 @@
 </file>
 
 <file path=customXml/itemProps1.xml><?xml version="1.0" encoding="utf-8"?>
-<ds:datastoreItem xmlns:ds="http://schemas.openxmlformats.org/officeDocument/2006/customXml" ds:itemID="{637E5807-04A5-4BB7-8811-AA6DC5B0F321}">
+<ds:datastoreItem xmlns:ds="http://schemas.openxmlformats.org/officeDocument/2006/customXml" ds:itemID="{E39763CA-6F36-4B2A-B325-FE51F9D8F9E9}">
   <ds:schemaRefs>
     <ds:schemaRef ds:uri="http://schemas.openxmlformats.org/officeDocument/2006/bibliography"/>
   </ds:schemaRefs>
